--- a/MySQL Week 3 Coding Assignment.docx
+++ b/MySQL Week 3 Coding Assignment.docx
@@ -733,10 +733,10 @@
         </w:rPr>
         <w:lastRenderedPageBreak/>
         <w:drawing>
-          <wp:inline distT="0" distB="0" distL="0" distR="0" wp14:anchorId="775EC448" wp14:editId="6B1F0791">
-            <wp:extent cx="4873650" cy="6662738"/>
-            <wp:effectExtent l="0" t="0" r="3175" b="5080"/>
-            <wp:docPr id="3" name="Picture 3"/>
+          <wp:inline distT="0" distB="0" distL="0" distR="0" wp14:anchorId="318C18D2" wp14:editId="5AD5DAD8">
+            <wp:extent cx="5356161" cy="7624763"/>
+            <wp:effectExtent l="0" t="0" r="0" b="0"/>
+            <wp:docPr id="6" name="Picture 6"/>
             <wp:cNvGraphicFramePr>
               <a:graphicFrameLocks xmlns:a="http://schemas.openxmlformats.org/drawingml/2006/main" noChangeAspect="1"/>
             </wp:cNvGraphicFramePr>
@@ -756,7 +756,7 @@
                   <pic:spPr>
                     <a:xfrm>
                       <a:off x="0" y="0"/>
-                      <a:ext cx="4945933" cy="6761556"/>
+                      <a:ext cx="5372959" cy="7648675"/>
                     </a:xfrm>
                     <a:prstGeom prst="rect">
                       <a:avLst/>
@@ -776,18 +776,32 @@
           <w:szCs w:val="24"/>
         </w:rPr>
       </w:pPr>
-      <w:r>
+    </w:p>
+    <w:p>
+      <w:pPr>
         <w:rPr>
           <w:b/>
+          <w:szCs w:val="24"/>
+        </w:rPr>
+      </w:pPr>
+    </w:p>
+    <w:p>
+      <w:pPr>
+        <w:rPr>
+          <w:b/>
+          <w:szCs w:val="24"/>
+        </w:rPr>
+      </w:pPr>
+      <w:r>
+        <w:rPr>
           <w:noProof/>
-          <w:szCs w:val="24"/>
         </w:rPr>
         <w:lastRenderedPageBreak/>
         <w:drawing>
-          <wp:inline distT="0" distB="0" distL="0" distR="0" wp14:anchorId="2A811428" wp14:editId="130E262D">
-            <wp:extent cx="5943600" cy="5551805"/>
+          <wp:inline distT="0" distB="0" distL="0" distR="0" wp14:anchorId="2A983362" wp14:editId="233098B9">
+            <wp:extent cx="5943600" cy="5452110"/>
             <wp:effectExtent l="0" t="0" r="0" b="0"/>
-            <wp:docPr id="4" name="Picture 4" descr="A picture containing sitting, table, parked&#10;&#10;Description automatically generated"/>
+            <wp:docPr id="2" name="Picture 2"/>
             <wp:cNvGraphicFramePr>
               <a:graphicFrameLocks xmlns:a="http://schemas.openxmlformats.org/drawingml/2006/main" noChangeAspect="1"/>
             </wp:cNvGraphicFramePr>
@@ -795,17 +809,11 @@
               <a:graphicData uri="http://schemas.openxmlformats.org/drawingml/2006/picture">
                 <pic:pic xmlns:pic="http://schemas.openxmlformats.org/drawingml/2006/picture">
                   <pic:nvPicPr>
-                    <pic:cNvPr id="4" name="Picture 4" descr="A picture containing sitting, table, parked&#10;&#10;Description automatically generated"/>
+                    <pic:cNvPr id="1" name=""/>
                     <pic:cNvPicPr/>
                   </pic:nvPicPr>
                   <pic:blipFill>
-                    <a:blip r:embed="rId9">
-                      <a:extLst>
-                        <a:ext uri="{28A0092B-C50C-407E-A947-70E740481C1C}">
-                          <a14:useLocalDpi xmlns:a14="http://schemas.microsoft.com/office/drawing/2010/main" val="0"/>
-                        </a:ext>
-                      </a:extLst>
-                    </a:blip>
+                    <a:blip r:embed="rId9"/>
                     <a:stretch>
                       <a:fillRect/>
                     </a:stretch>
@@ -813,7 +821,7 @@
                   <pic:spPr>
                     <a:xfrm>
                       <a:off x="0" y="0"/>
-                      <a:ext cx="5943600" cy="5551805"/>
+                      <a:ext cx="5943600" cy="5452110"/>
                     </a:xfrm>
                     <a:prstGeom prst="rect">
                       <a:avLst/>
@@ -857,13 +865,29 @@
         <w:t>URL to GitHub Repository:</w:t>
       </w:r>
     </w:p>
+    <w:p>
+      <w:pPr>
+        <w:rPr>
+          <w:b/>
+          <w:szCs w:val="24"/>
+        </w:rPr>
+      </w:pPr>
+      <w:hyperlink r:id="rId10" w:history="1">
+        <w:r>
+          <w:rPr>
+            <w:rStyle w:val="Hyperlink"/>
+          </w:rPr>
+          <w:t>https://github.com/lblanchard89/MySQL-Week-3-Coding-Assignment</w:t>
+        </w:r>
+      </w:hyperlink>
+    </w:p>
     <w:sectPr>
-      <w:headerReference w:type="even" r:id="rId10"/>
-      <w:headerReference w:type="default" r:id="rId11"/>
-      <w:footerReference w:type="even" r:id="rId12"/>
-      <w:footerReference w:type="default" r:id="rId13"/>
-      <w:headerReference w:type="first" r:id="rId14"/>
-      <w:footerReference w:type="first" r:id="rId15"/>
+      <w:headerReference w:type="even" r:id="rId11"/>
+      <w:headerReference w:type="default" r:id="rId12"/>
+      <w:footerReference w:type="even" r:id="rId13"/>
+      <w:footerReference w:type="default" r:id="rId14"/>
+      <w:headerReference w:type="first" r:id="rId15"/>
+      <w:footerReference w:type="first" r:id="rId16"/>
       <w:pgSz w:w="12240" w:h="15840"/>
       <w:pgMar w:top="1440" w:right="1440" w:bottom="1440" w:left="1440" w:header="720" w:footer="720" w:gutter="0"/>
       <w:cols w:space="720"/>
@@ -1751,6 +1775,18 @@
       <w:contextualSpacing/>
     </w:pPr>
   </w:style>
+  <w:style w:type="character" w:styleId="Hyperlink">
+    <w:name w:val="Hyperlink"/>
+    <w:basedOn w:val="DefaultParagraphFont"/>
+    <w:uiPriority w:val="99"/>
+    <w:semiHidden/>
+    <w:unhideWhenUsed/>
+    <w:rsid w:val="00A375FB"/>
+    <w:rPr>
+      <w:color w:val="0000FF"/>
+      <w:u w:val="single"/>
+    </w:rPr>
+  </w:style>
 </w:styles>
 </file>
 
